--- a/Export-WordPress-to-Hugo-RMarkdown-or-Org-Mode-with-R.docx
+++ b/Export-WordPress-to-Hugo-RMarkdown-or-Org-Mode-with-R.docx
@@ -1,6 +1,6 @@
 
 <file path=word/document.xml><?xml version="1.0" encoding="utf-8"?>
-<w:document xmlns:wpc="http://schemas.microsoft.com/office/word/2010/wordprocessingCanvas" xmlns:cx="http://schemas.microsoft.com/office/drawing/2014/chartex" xmlns:cx1="http://schemas.microsoft.com/office/drawing/2015/9/8/chartex" xmlns:cx2="http://schemas.microsoft.com/office/drawing/2015/10/21/chartex" xmlns:cx3="http://schemas.microsoft.com/office/drawing/2016/5/9/chartex" xmlns:cx4="http://schemas.microsoft.com/office/drawing/2016/5/10/chartex" xmlns:cx5="http://schemas.microsoft.com/office/drawing/2016/5/11/chartex" xmlns:cx6="http://schemas.microsoft.com/office/drawing/2016/5/12/chartex" xmlns:cx7="http://schemas.microsoft.com/office/drawing/2016/5/13/chartex" xmlns:cx8="http://schemas.microsoft.com/office/drawing/2016/5/14/chartex" xmlns:mc="http://schemas.openxmlformats.org/markup-compatibility/2006" xmlns:aink="http://schemas.microsoft.com/office/drawing/2016/ink" xmlns:am3d="http://schemas.microsoft.com/office/drawing/2017/model3d" xmlns:o="urn:schemas-microsoft-com:office:office" xmlns:r="http://schemas.openxmlformats.org/officeDocument/2006/relationships" xmlns:m="http://schemas.openxmlformats.org/officeDocument/2006/math" xmlns:v="urn:schemas-microsoft-com:vml" xmlns:wp14="http://schemas.microsoft.com/office/word/2010/wordprocessingDrawing" xmlns:wp="http://schemas.openxmlformats.org/drawingml/2006/wordprocessingDrawing" xmlns:w10="urn:schemas-microsoft-com:office:word" xmlns:w="http://schemas.openxmlformats.org/wordprocessingml/2006/main" xmlns:w14="http://schemas.microsoft.com/office/word/2010/wordml" xmlns:w15="http://schemas.microsoft.com/office/word/2012/wordml" xmlns:w16cex="http://schemas.microsoft.com/office/word/2018/wordml/cex" xmlns:w16cid="http://schemas.microsoft.com/office/word/2016/wordml/cid" xmlns:w16="http://schemas.microsoft.com/office/word/2018/wordml" xmlns:w16sdtdh="http://schemas.microsoft.com/office/word/2020/wordml/sdtdatahash" xmlns:w16se="http://schemas.microsoft.com/office/word/2015/wordml/symex" xmlns:wpg="http://schemas.microsoft.com/office/word/2010/wordprocessingGroup" xmlns:wpi="http://schemas.microsoft.com/office/word/2010/wordprocessingInk" xmlns:wne="http://schemas.microsoft.com/office/word/2006/wordml" xmlns:wps="http://schemas.microsoft.com/office/word/2010/wordprocessingShape" mc:Ignorable="w14 w15 w16se w16cid w16 w16cex w16sdtdh wp14">
+<w:document xmlns:wpc="http://schemas.microsoft.com/office/word/2010/wordprocessingCanvas" xmlns:cx="http://schemas.microsoft.com/office/drawing/2014/chartex" xmlns:cx1="http://schemas.microsoft.com/office/drawing/2015/9/8/chartex" xmlns:cx2="http://schemas.microsoft.com/office/drawing/2015/10/21/chartex" xmlns:cx3="http://schemas.microsoft.com/office/drawing/2016/5/9/chartex" xmlns:cx4="http://schemas.microsoft.com/office/drawing/2016/5/10/chartex" xmlns:cx5="http://schemas.microsoft.com/office/drawing/2016/5/11/chartex" xmlns:cx6="http://schemas.microsoft.com/office/drawing/2016/5/12/chartex" xmlns:cx7="http://schemas.microsoft.com/office/drawing/2016/5/13/chartex" xmlns:cx8="http://schemas.microsoft.com/office/drawing/2016/5/14/chartex" xmlns:mc="http://schemas.openxmlformats.org/markup-compatibility/2006" xmlns:aink="http://schemas.microsoft.com/office/drawing/2016/ink" xmlns:am3d="http://schemas.microsoft.com/office/drawing/2017/model3d" xmlns:o="urn:schemas-microsoft-com:office:office" xmlns:oel="http://schemas.microsoft.com/office/2019/extlst" xmlns:r="http://schemas.openxmlformats.org/officeDocument/2006/relationships" xmlns:m="http://schemas.openxmlformats.org/officeDocument/2006/math" xmlns:v="urn:schemas-microsoft-com:vml" xmlns:wp14="http://schemas.microsoft.com/office/word/2010/wordprocessingDrawing" xmlns:wp="http://schemas.openxmlformats.org/drawingml/2006/wordprocessingDrawing" xmlns:w10="urn:schemas-microsoft-com:office:word" xmlns:w="http://schemas.openxmlformats.org/wordprocessingml/2006/main" xmlns:w14="http://schemas.microsoft.com/office/word/2010/wordml" xmlns:w15="http://schemas.microsoft.com/office/word/2012/wordml" xmlns:w16cex="http://schemas.microsoft.com/office/word/2018/wordml/cex" xmlns:w16cid="http://schemas.microsoft.com/office/word/2016/wordml/cid" xmlns:w16="http://schemas.microsoft.com/office/word/2018/wordml" xmlns:w16sdtdh="http://schemas.microsoft.com/office/word/2020/wordml/sdtdatahash" xmlns:w16se="http://schemas.microsoft.com/office/word/2015/wordml/symex" xmlns:wpg="http://schemas.microsoft.com/office/word/2010/wordprocessingGroup" xmlns:wpi="http://schemas.microsoft.com/office/word/2010/wordprocessingInk" xmlns:wne="http://schemas.microsoft.com/office/word/2006/wordml" xmlns:wps="http://schemas.microsoft.com/office/word/2010/wordprocessingShape" mc:Ignorable="w14 w15 w16se w16cid w16 w16cex w16sdtdh wp14">
   <w:body>
     <w:p>
       <w:pPr>
@@ -86,7 +86,27 @@
           <w:szCs w:val="20"/>
           <w:lang w:eastAsia="en-IN"/>
         </w:rPr>
-        <w:t xml:space="preserve"> and extract the data with the RMySQL package. I have used the </w:t>
+        <w:t xml:space="preserve"> and extract the data with the </w:t>
+      </w:r>
+      <w:proofErr w:type="spellStart"/>
+      <w:r>
+        <w:rPr>
+          <w:rFonts w:ascii="Times New Roman" w:eastAsia="Times New Roman" w:hAnsi="Times New Roman" w:cs="Times New Roman"/>
+          <w:sz w:val="20"/>
+          <w:szCs w:val="20"/>
+          <w:lang w:eastAsia="en-IN"/>
+        </w:rPr>
+        <w:t>RMySQL</w:t>
+      </w:r>
+      <w:proofErr w:type="spellEnd"/>
+      <w:r>
+        <w:rPr>
+          <w:rFonts w:ascii="Times New Roman" w:eastAsia="Times New Roman" w:hAnsi="Times New Roman" w:cs="Times New Roman"/>
+          <w:sz w:val="20"/>
+          <w:szCs w:val="20"/>
+          <w:lang w:eastAsia="en-IN"/>
+        </w:rPr>
+        <w:t xml:space="preserve"> package. I have used the </w:t>
       </w:r>
       <w:hyperlink r:id="rId6" w:tgtFrame="_blank" w:history="1">
         <w:r>
@@ -272,7 +292,47 @@
           <w:szCs w:val="20"/>
           <w:lang w:eastAsia="en-IN"/>
         </w:rPr>
-        <w:t xml:space="preserve">The content files for Hugo are either Markdown or Org Mode. I prefer to use Org Mode as it provides me with access to the extensive functionality that Emacs has to offer. Org Mode is comparable to RMarkdown. You can write and execute code snippets in Org Mode, just like in RMarkdown. Org-Mode has several other advantages because it also has a fully-featured task and project management system. This software also has superior editing options compared to anything that RStudio has to offer. In this code, you set your preferred file type with the export variable. </w:t>
+        <w:t xml:space="preserve">The content files for Hugo are either Markdown or Org Mode. I prefer to use Org Mode as it provides me with access to the extensive functionality that Emacs has to offer. Org Mode is comparable to </w:t>
+      </w:r>
+      <w:proofErr w:type="spellStart"/>
+      <w:r>
+        <w:rPr>
+          <w:rFonts w:ascii="Times New Roman" w:eastAsia="Times New Roman" w:hAnsi="Times New Roman" w:cs="Times New Roman"/>
+          <w:sz w:val="20"/>
+          <w:szCs w:val="20"/>
+          <w:lang w:eastAsia="en-IN"/>
+        </w:rPr>
+        <w:t>RMarkdown</w:t>
+      </w:r>
+      <w:proofErr w:type="spellEnd"/>
+      <w:r>
+        <w:rPr>
+          <w:rFonts w:ascii="Times New Roman" w:eastAsia="Times New Roman" w:hAnsi="Times New Roman" w:cs="Times New Roman"/>
+          <w:sz w:val="20"/>
+          <w:szCs w:val="20"/>
+          <w:lang w:eastAsia="en-IN"/>
+        </w:rPr>
+        <w:t xml:space="preserve">. You can write and execute code snippets in Org Mode, just like in </w:t>
+      </w:r>
+      <w:proofErr w:type="spellStart"/>
+      <w:r>
+        <w:rPr>
+          <w:rFonts w:ascii="Times New Roman" w:eastAsia="Times New Roman" w:hAnsi="Times New Roman" w:cs="Times New Roman"/>
+          <w:sz w:val="20"/>
+          <w:szCs w:val="20"/>
+          <w:lang w:eastAsia="en-IN"/>
+        </w:rPr>
+        <w:t>RMarkdown</w:t>
+      </w:r>
+      <w:proofErr w:type="spellEnd"/>
+      <w:r>
+        <w:rPr>
+          <w:rFonts w:ascii="Times New Roman" w:eastAsia="Times New Roman" w:hAnsi="Times New Roman" w:cs="Times New Roman"/>
+          <w:sz w:val="20"/>
+          <w:szCs w:val="20"/>
+          <w:lang w:eastAsia="en-IN"/>
+        </w:rPr>
+        <w:t xml:space="preserve">. Org-Mode has several other advantages because it also has a fully-featured task and project management system. This software also has superior editing options compared to anything that RStudio has to offer. In this code, you set your preferred file type with the export variable. </w:t>
       </w:r>
     </w:p>
     <w:p>
@@ -339,7 +399,27 @@
           <w:szCs w:val="20"/>
           <w:lang w:eastAsia="en-IN"/>
         </w:rPr>
-        <w:t xml:space="preserve"> field in the WordPress database contains HTML code. The code below reads the exported CSV file and saves each content field as an HTML file. The mighty Pandoc software undertakes the conversion from HTML to Org Mode or Markdown, depending on the </w:t>
+        <w:t xml:space="preserve"> field in the WordPress database contains HTML code. The code below reads the exported CSV file and saves each content field as an HTML file. The mighty </w:t>
+      </w:r>
+      <w:proofErr w:type="spellStart"/>
+      <w:r>
+        <w:rPr>
+          <w:rFonts w:ascii="Times New Roman" w:eastAsia="Times New Roman" w:hAnsi="Times New Roman" w:cs="Times New Roman"/>
+          <w:sz w:val="20"/>
+          <w:szCs w:val="20"/>
+          <w:lang w:eastAsia="en-IN"/>
+        </w:rPr>
+        <w:t>Pandoc</w:t>
+      </w:r>
+      <w:proofErr w:type="spellEnd"/>
+      <w:r>
+        <w:rPr>
+          <w:rFonts w:ascii="Times New Roman" w:eastAsia="Times New Roman" w:hAnsi="Times New Roman" w:cs="Times New Roman"/>
+          <w:sz w:val="20"/>
+          <w:szCs w:val="20"/>
+          <w:lang w:eastAsia="en-IN"/>
+        </w:rPr>
+        <w:t xml:space="preserve"> software undertakes the conversion from HTML to Org Mode or Markdown, depending on the </w:t>
       </w:r>
       <w:r>
         <w:rPr>
@@ -584,7 +664,27 @@
           <w:szCs w:val="20"/>
           <w:lang w:eastAsia="en-IN"/>
         </w:rPr>
-        <w:t>(tibble)</w:t>
+        <w:t>(</w:t>
+      </w:r>
+      <w:proofErr w:type="spellStart"/>
+      <w:r>
+        <w:rPr>
+          <w:rFonts w:ascii="Courier New" w:eastAsia="Times New Roman" w:hAnsi="Courier New" w:cs="Courier New"/>
+          <w:sz w:val="20"/>
+          <w:szCs w:val="20"/>
+          <w:lang w:eastAsia="en-IN"/>
+        </w:rPr>
+        <w:t>tibble</w:t>
+      </w:r>
+      <w:proofErr w:type="spellEnd"/>
+      <w:r>
+        <w:rPr>
+          <w:rFonts w:ascii="Courier New" w:eastAsia="Times New Roman" w:hAnsi="Courier New" w:cs="Courier New"/>
+          <w:sz w:val="20"/>
+          <w:szCs w:val="20"/>
+          <w:lang w:eastAsia="en-IN"/>
+        </w:rPr>
+        <w:t>)</w:t>
       </w:r>
     </w:p>
     <w:p>
@@ -635,7 +735,27 @@
           <w:szCs w:val="20"/>
           <w:lang w:eastAsia="en-IN"/>
         </w:rPr>
-        <w:t>(readr)</w:t>
+        <w:t>(</w:t>
+      </w:r>
+      <w:proofErr w:type="spellStart"/>
+      <w:r>
+        <w:rPr>
+          <w:rFonts w:ascii="Courier New" w:eastAsia="Times New Roman" w:hAnsi="Courier New" w:cs="Courier New"/>
+          <w:sz w:val="20"/>
+          <w:szCs w:val="20"/>
+          <w:lang w:eastAsia="en-IN"/>
+        </w:rPr>
+        <w:t>readr</w:t>
+      </w:r>
+      <w:proofErr w:type="spellEnd"/>
+      <w:r>
+        <w:rPr>
+          <w:rFonts w:ascii="Courier New" w:eastAsia="Times New Roman" w:hAnsi="Courier New" w:cs="Courier New"/>
+          <w:sz w:val="20"/>
+          <w:szCs w:val="20"/>
+          <w:lang w:eastAsia="en-IN"/>
+        </w:rPr>
+        <w:t>)</w:t>
       </w:r>
     </w:p>
     <w:p>
@@ -686,7 +806,27 @@
           <w:szCs w:val="20"/>
           <w:lang w:eastAsia="en-IN"/>
         </w:rPr>
-        <w:t>(dplyr)</w:t>
+        <w:t>(</w:t>
+      </w:r>
+      <w:proofErr w:type="spellStart"/>
+      <w:r>
+        <w:rPr>
+          <w:rFonts w:ascii="Courier New" w:eastAsia="Times New Roman" w:hAnsi="Courier New" w:cs="Courier New"/>
+          <w:sz w:val="20"/>
+          <w:szCs w:val="20"/>
+          <w:lang w:eastAsia="en-IN"/>
+        </w:rPr>
+        <w:t>dplyr</w:t>
+      </w:r>
+      <w:proofErr w:type="spellEnd"/>
+      <w:r>
+        <w:rPr>
+          <w:rFonts w:ascii="Courier New" w:eastAsia="Times New Roman" w:hAnsi="Courier New" w:cs="Courier New"/>
+          <w:sz w:val="20"/>
+          <w:szCs w:val="20"/>
+          <w:lang w:eastAsia="en-IN"/>
+        </w:rPr>
+        <w:t>)</w:t>
       </w:r>
     </w:p>
     <w:p>
@@ -737,7 +877,27 @@
           <w:szCs w:val="20"/>
           <w:lang w:eastAsia="en-IN"/>
         </w:rPr>
-        <w:t>(stringr)</w:t>
+        <w:t>(</w:t>
+      </w:r>
+      <w:proofErr w:type="spellStart"/>
+      <w:r>
+        <w:rPr>
+          <w:rFonts w:ascii="Courier New" w:eastAsia="Times New Roman" w:hAnsi="Courier New" w:cs="Courier New"/>
+          <w:sz w:val="20"/>
+          <w:szCs w:val="20"/>
+          <w:lang w:eastAsia="en-IN"/>
+        </w:rPr>
+        <w:t>stringr</w:t>
+      </w:r>
+      <w:proofErr w:type="spellEnd"/>
+      <w:r>
+        <w:rPr>
+          <w:rFonts w:ascii="Courier New" w:eastAsia="Times New Roman" w:hAnsi="Courier New" w:cs="Courier New"/>
+          <w:sz w:val="20"/>
+          <w:szCs w:val="20"/>
+          <w:lang w:eastAsia="en-IN"/>
+        </w:rPr>
+        <w:t>)</w:t>
       </w:r>
     </w:p>
     <w:p>
@@ -827,6 +987,7 @@
         </w:rPr>
         <w:t xml:space="preserve"> </w:t>
       </w:r>
+      <w:proofErr w:type="spellStart"/>
       <w:r>
         <w:rPr>
           <w:rFonts w:ascii="Courier New" w:eastAsia="Times New Roman" w:hAnsi="Courier New" w:cs="Courier New"/>
@@ -839,6 +1000,7 @@
         </w:rPr>
         <w:t>read_csv</w:t>
       </w:r>
+      <w:proofErr w:type="spellEnd"/>
       <w:r>
         <w:rPr>
           <w:rFonts w:ascii="Courier New" w:eastAsia="Times New Roman" w:hAnsi="Courier New" w:cs="Courier New"/>
@@ -1103,7 +1265,27 @@
           <w:szCs w:val="20"/>
           <w:lang w:eastAsia="en-IN"/>
         </w:rPr>
-        <w:t xml:space="preserve">(i in </w:t>
+        <w:t>(</w:t>
+      </w:r>
+      <w:proofErr w:type="spellStart"/>
+      <w:r>
+        <w:rPr>
+          <w:rFonts w:ascii="Courier New" w:eastAsia="Times New Roman" w:hAnsi="Courier New" w:cs="Courier New"/>
+          <w:sz w:val="20"/>
+          <w:szCs w:val="20"/>
+          <w:lang w:eastAsia="en-IN"/>
+        </w:rPr>
+        <w:t>i</w:t>
+      </w:r>
+      <w:proofErr w:type="spellEnd"/>
+      <w:r>
+        <w:rPr>
+          <w:rFonts w:ascii="Courier New" w:eastAsia="Times New Roman" w:hAnsi="Courier New" w:cs="Courier New"/>
+          <w:sz w:val="20"/>
+          <w:szCs w:val="20"/>
+          <w:lang w:eastAsia="en-IN"/>
+        </w:rPr>
+        <w:t xml:space="preserve"> in </w:t>
       </w:r>
       <w:r>
         <w:rPr>
@@ -1225,7 +1407,17 @@
           <w:szCs w:val="20"/>
           <w:lang w:eastAsia="en-IN"/>
         </w:rPr>
-        <w:t>(posts</w:t>
+        <w:t>(</w:t>
+      </w:r>
+      <w:proofErr w:type="spellStart"/>
+      <w:r>
+        <w:rPr>
+          <w:rFonts w:ascii="Courier New" w:eastAsia="Times New Roman" w:hAnsi="Courier New" w:cs="Courier New"/>
+          <w:sz w:val="20"/>
+          <w:szCs w:val="20"/>
+          <w:lang w:eastAsia="en-IN"/>
+        </w:rPr>
+        <w:t>posts</w:t>
       </w:r>
       <w:r>
         <w:rPr>
@@ -1244,7 +1436,37 @@
           <w:szCs w:val="20"/>
           <w:lang w:eastAsia="en-IN"/>
         </w:rPr>
-        <w:t xml:space="preserve">Slug[i], </w:t>
+        <w:t>Slug</w:t>
+      </w:r>
+      <w:proofErr w:type="spellEnd"/>
+      <w:r>
+        <w:rPr>
+          <w:rFonts w:ascii="Courier New" w:eastAsia="Times New Roman" w:hAnsi="Courier New" w:cs="Courier New"/>
+          <w:sz w:val="20"/>
+          <w:szCs w:val="20"/>
+          <w:lang w:eastAsia="en-IN"/>
+        </w:rPr>
+        <w:t>[</w:t>
+      </w:r>
+      <w:proofErr w:type="spellStart"/>
+      <w:r>
+        <w:rPr>
+          <w:rFonts w:ascii="Courier New" w:eastAsia="Times New Roman" w:hAnsi="Courier New" w:cs="Courier New"/>
+          <w:sz w:val="20"/>
+          <w:szCs w:val="20"/>
+          <w:lang w:eastAsia="en-IN"/>
+        </w:rPr>
+        <w:t>i</w:t>
+      </w:r>
+      <w:proofErr w:type="spellEnd"/>
+      <w:r>
+        <w:rPr>
+          <w:rFonts w:ascii="Courier New" w:eastAsia="Times New Roman" w:hAnsi="Courier New" w:cs="Courier New"/>
+          <w:sz w:val="20"/>
+          <w:szCs w:val="20"/>
+          <w:lang w:eastAsia="en-IN"/>
+        </w:rPr>
+        <w:t xml:space="preserve">], </w:t>
       </w:r>
       <w:r>
         <w:rPr>
@@ -1304,6 +1526,7 @@
         </w:rPr>
         <w:t xml:space="preserve">    </w:t>
       </w:r>
+      <w:proofErr w:type="spellStart"/>
       <w:r>
         <w:rPr>
           <w:rFonts w:ascii="Courier New" w:eastAsia="Times New Roman" w:hAnsi="Courier New" w:cs="Courier New"/>
@@ -1316,14 +1539,25 @@
         </w:rPr>
         <w:t>writeLines</w:t>
       </w:r>
-      <w:r>
-        <w:rPr>
-          <w:rFonts w:ascii="Courier New" w:eastAsia="Times New Roman" w:hAnsi="Courier New" w:cs="Courier New"/>
-          <w:sz w:val="20"/>
-          <w:szCs w:val="20"/>
-          <w:lang w:eastAsia="en-IN"/>
-        </w:rPr>
-        <w:t>(posts</w:t>
+      <w:proofErr w:type="spellEnd"/>
+      <w:r>
+        <w:rPr>
+          <w:rFonts w:ascii="Courier New" w:eastAsia="Times New Roman" w:hAnsi="Courier New" w:cs="Courier New"/>
+          <w:sz w:val="20"/>
+          <w:szCs w:val="20"/>
+          <w:lang w:eastAsia="en-IN"/>
+        </w:rPr>
+        <w:t>(</w:t>
+      </w:r>
+      <w:proofErr w:type="spellStart"/>
+      <w:r>
+        <w:rPr>
+          <w:rFonts w:ascii="Courier New" w:eastAsia="Times New Roman" w:hAnsi="Courier New" w:cs="Courier New"/>
+          <w:sz w:val="20"/>
+          <w:szCs w:val="20"/>
+          <w:lang w:eastAsia="en-IN"/>
+        </w:rPr>
+        <w:t>posts</w:t>
       </w:r>
       <w:r>
         <w:rPr>
@@ -1342,7 +1576,37 @@
           <w:szCs w:val="20"/>
           <w:lang w:eastAsia="en-IN"/>
         </w:rPr>
-        <w:t>Content[i], filename)</w:t>
+        <w:t>Content</w:t>
+      </w:r>
+      <w:proofErr w:type="spellEnd"/>
+      <w:r>
+        <w:rPr>
+          <w:rFonts w:ascii="Courier New" w:eastAsia="Times New Roman" w:hAnsi="Courier New" w:cs="Courier New"/>
+          <w:sz w:val="20"/>
+          <w:szCs w:val="20"/>
+          <w:lang w:eastAsia="en-IN"/>
+        </w:rPr>
+        <w:t>[</w:t>
+      </w:r>
+      <w:proofErr w:type="spellStart"/>
+      <w:r>
+        <w:rPr>
+          <w:rFonts w:ascii="Courier New" w:eastAsia="Times New Roman" w:hAnsi="Courier New" w:cs="Courier New"/>
+          <w:sz w:val="20"/>
+          <w:szCs w:val="20"/>
+          <w:lang w:eastAsia="en-IN"/>
+        </w:rPr>
+        <w:t>i</w:t>
+      </w:r>
+      <w:proofErr w:type="spellEnd"/>
+      <w:r>
+        <w:rPr>
+          <w:rFonts w:ascii="Courier New" w:eastAsia="Times New Roman" w:hAnsi="Courier New" w:cs="Courier New"/>
+          <w:sz w:val="20"/>
+          <w:szCs w:val="20"/>
+          <w:lang w:eastAsia="en-IN"/>
+        </w:rPr>
+        <w:t>], filename)</w:t>
       </w:r>
     </w:p>
     <w:p>
@@ -1381,7 +1645,27 @@
           <w:szCs w:val="20"/>
           <w:lang w:eastAsia="en-IN"/>
         </w:rPr>
-        <w:t xml:space="preserve">    pandoc </w:t>
+        <w:t xml:space="preserve">    </w:t>
+      </w:r>
+      <w:proofErr w:type="spellStart"/>
+      <w:r>
+        <w:rPr>
+          <w:rFonts w:ascii="Courier New" w:eastAsia="Times New Roman" w:hAnsi="Courier New" w:cs="Courier New"/>
+          <w:sz w:val="20"/>
+          <w:szCs w:val="20"/>
+          <w:lang w:eastAsia="en-IN"/>
+        </w:rPr>
+        <w:t>pandoc</w:t>
+      </w:r>
+      <w:proofErr w:type="spellEnd"/>
+      <w:r>
+        <w:rPr>
+          <w:rFonts w:ascii="Courier New" w:eastAsia="Times New Roman" w:hAnsi="Courier New" w:cs="Courier New"/>
+          <w:sz w:val="20"/>
+          <w:szCs w:val="20"/>
+          <w:lang w:eastAsia="en-IN"/>
+        </w:rPr>
+        <w:t xml:space="preserve"> </w:t>
       </w:r>
       <w:r>
         <w:rPr>
@@ -1431,16 +1715,48 @@
           <w:shd w:val="clear" w:color="auto" w:fill="FFF0F0"/>
           <w:lang w:eastAsia="en-IN"/>
         </w:rPr>
-        <w:t>"pandoc -o content/post/"</w:t>
-      </w:r>
-      <w:r>
-        <w:rPr>
-          <w:rFonts w:ascii="Courier New" w:eastAsia="Times New Roman" w:hAnsi="Courier New" w:cs="Courier New"/>
-          <w:sz w:val="20"/>
-          <w:szCs w:val="20"/>
-          <w:lang w:eastAsia="en-IN"/>
-        </w:rPr>
-        <w:t>, posts</w:t>
+        <w:t>"</w:t>
+      </w:r>
+      <w:proofErr w:type="spellStart"/>
+      <w:r>
+        <w:rPr>
+          <w:rFonts w:ascii="Courier New" w:eastAsia="Times New Roman" w:hAnsi="Courier New" w:cs="Courier New"/>
+          <w:sz w:val="20"/>
+          <w:szCs w:val="20"/>
+          <w:shd w:val="clear" w:color="auto" w:fill="FFF0F0"/>
+          <w:lang w:eastAsia="en-IN"/>
+        </w:rPr>
+        <w:t>pandoc</w:t>
+      </w:r>
+      <w:proofErr w:type="spellEnd"/>
+      <w:r>
+        <w:rPr>
+          <w:rFonts w:ascii="Courier New" w:eastAsia="Times New Roman" w:hAnsi="Courier New" w:cs="Courier New"/>
+          <w:sz w:val="20"/>
+          <w:szCs w:val="20"/>
+          <w:shd w:val="clear" w:color="auto" w:fill="FFF0F0"/>
+          <w:lang w:eastAsia="en-IN"/>
+        </w:rPr>
+        <w:t xml:space="preserve"> -o content/post/"</w:t>
+      </w:r>
+      <w:r>
+        <w:rPr>
+          <w:rFonts w:ascii="Courier New" w:eastAsia="Times New Roman" w:hAnsi="Courier New" w:cs="Courier New"/>
+          <w:sz w:val="20"/>
+          <w:szCs w:val="20"/>
+          <w:lang w:eastAsia="en-IN"/>
+        </w:rPr>
+        <w:t xml:space="preserve">, </w:t>
+      </w:r>
+      <w:proofErr w:type="spellStart"/>
+      <w:r>
+        <w:rPr>
+          <w:rFonts w:ascii="Courier New" w:eastAsia="Times New Roman" w:hAnsi="Courier New" w:cs="Courier New"/>
+          <w:sz w:val="20"/>
+          <w:szCs w:val="20"/>
+          <w:lang w:eastAsia="en-IN"/>
+        </w:rPr>
+        <w:t>posts</w:t>
       </w:r>
       <w:r>
         <w:rPr>
@@ -1459,7 +1775,37 @@
           <w:szCs w:val="20"/>
           <w:lang w:eastAsia="en-IN"/>
         </w:rPr>
-        <w:t xml:space="preserve">Slug[i], export, </w:t>
+        <w:t>Slug</w:t>
+      </w:r>
+      <w:proofErr w:type="spellEnd"/>
+      <w:r>
+        <w:rPr>
+          <w:rFonts w:ascii="Courier New" w:eastAsia="Times New Roman" w:hAnsi="Courier New" w:cs="Courier New"/>
+          <w:sz w:val="20"/>
+          <w:szCs w:val="20"/>
+          <w:lang w:eastAsia="en-IN"/>
+        </w:rPr>
+        <w:t>[</w:t>
+      </w:r>
+      <w:proofErr w:type="spellStart"/>
+      <w:r>
+        <w:rPr>
+          <w:rFonts w:ascii="Courier New" w:eastAsia="Times New Roman" w:hAnsi="Courier New" w:cs="Courier New"/>
+          <w:sz w:val="20"/>
+          <w:szCs w:val="20"/>
+          <w:lang w:eastAsia="en-IN"/>
+        </w:rPr>
+        <w:t>i</w:t>
+      </w:r>
+      <w:proofErr w:type="spellEnd"/>
+      <w:r>
+        <w:rPr>
+          <w:rFonts w:ascii="Courier New" w:eastAsia="Times New Roman" w:hAnsi="Courier New" w:cs="Courier New"/>
+          <w:sz w:val="20"/>
+          <w:szCs w:val="20"/>
+          <w:lang w:eastAsia="en-IN"/>
+        </w:rPr>
+        <w:t xml:space="preserve">], export, </w:t>
       </w:r>
       <w:r>
         <w:rPr>
@@ -1539,7 +1885,27 @@
           <w:szCs w:val="20"/>
           <w:lang w:eastAsia="en-IN"/>
         </w:rPr>
-        <w:t>(pandoc)</w:t>
+        <w:t>(</w:t>
+      </w:r>
+      <w:proofErr w:type="spellStart"/>
+      <w:r>
+        <w:rPr>
+          <w:rFonts w:ascii="Courier New" w:eastAsia="Times New Roman" w:hAnsi="Courier New" w:cs="Courier New"/>
+          <w:sz w:val="20"/>
+          <w:szCs w:val="20"/>
+          <w:lang w:eastAsia="en-IN"/>
+        </w:rPr>
+        <w:t>pandoc</w:t>
+      </w:r>
+      <w:proofErr w:type="spellEnd"/>
+      <w:r>
+        <w:rPr>
+          <w:rFonts w:ascii="Courier New" w:eastAsia="Times New Roman" w:hAnsi="Courier New" w:cs="Courier New"/>
+          <w:sz w:val="20"/>
+          <w:szCs w:val="20"/>
+          <w:lang w:eastAsia="en-IN"/>
+        </w:rPr>
+        <w:t>)</w:t>
       </w:r>
     </w:p>
     <w:p>
@@ -1680,6 +2046,7 @@
           <w:lang w:eastAsia="en-IN"/>
         </w:rPr>
       </w:pPr>
+      <w:proofErr w:type="spellStart"/>
       <w:r>
         <w:rPr>
           <w:rFonts w:ascii="Courier New" w:eastAsia="Times New Roman" w:hAnsi="Courier New" w:cs="Courier New"/>
@@ -1692,6 +2059,7 @@
         </w:rPr>
         <w:t>file.remove</w:t>
       </w:r>
+      <w:proofErr w:type="spellEnd"/>
       <w:r>
         <w:rPr>
           <w:rFonts w:ascii="Courier New" w:eastAsia="Times New Roman" w:hAnsi="Courier New" w:cs="Courier New"/>
@@ -1701,6 +2069,7 @@
         </w:rPr>
         <w:t>(</w:t>
       </w:r>
+      <w:proofErr w:type="spellStart"/>
       <w:r>
         <w:rPr>
           <w:rFonts w:ascii="Courier New" w:eastAsia="Times New Roman" w:hAnsi="Courier New" w:cs="Courier New"/>
@@ -1713,6 +2082,7 @@
         </w:rPr>
         <w:t>list.files</w:t>
       </w:r>
+      <w:proofErr w:type="spellEnd"/>
       <w:r>
         <w:rPr>
           <w:rFonts w:ascii="Courier New" w:eastAsia="Times New Roman" w:hAnsi="Courier New" w:cs="Courier New"/>
@@ -1780,19 +2150,17 @@
         </w:rPr>
         <w:t xml:space="preserve">The next step is to add the </w:t>
       </w:r>
-      <w:hyperlink r:id="rId9" w:tgtFrame="_blank" w:history="1">
-        <w:r>
-          <w:rPr>
-            <w:rFonts w:ascii="Times New Roman" w:eastAsia="Times New Roman" w:hAnsi="Times New Roman" w:cs="Times New Roman"/>
-            <w:color w:val="0000FF"/>
-            <w:sz w:val="24"/>
-            <w:szCs w:val="24"/>
-            <w:u w:val="single"/>
-            <w:lang w:eastAsia="en-IN"/>
-          </w:rPr>
-          <w:t>front matter for Hugo</w:t>
-        </w:r>
-      </w:hyperlink>
+      <w:r>
+        <w:rPr>
+          <w:rFonts w:ascii="Times New Roman" w:eastAsia="Times New Roman" w:hAnsi="Times New Roman" w:cs="Times New Roman"/>
+          <w:color w:val="0000FF"/>
+          <w:sz w:val="24"/>
+          <w:szCs w:val="24"/>
+          <w:u w:val="single"/>
+          <w:lang w:eastAsia="en-IN"/>
+        </w:rPr>
+        <w:t>front matter for Hugo</w:t>
+      </w:r>
       <w:r>
         <w:rPr>
           <w:rFonts w:ascii="Times New Roman" w:eastAsia="Times New Roman" w:hAnsi="Times New Roman" w:cs="Times New Roman"/>
@@ -1847,19 +2215,17 @@
         </w:rPr>
         <w:t xml:space="preserve">Now that we have some content, we need to provide the context in the front matter so that Hugo can build a site. Hugo knows several types of </w:t>
       </w:r>
-      <w:hyperlink r:id="rId10" w:tgtFrame="_blank" w:history="1">
-        <w:r>
-          <w:rPr>
-            <w:rFonts w:ascii="Times New Roman" w:eastAsia="Times New Roman" w:hAnsi="Times New Roman" w:cs="Times New Roman"/>
-            <w:color w:val="0000FF"/>
-            <w:sz w:val="24"/>
-            <w:szCs w:val="24"/>
-            <w:u w:val="single"/>
-            <w:lang w:eastAsia="en-IN"/>
-          </w:rPr>
-          <w:t>front matter</w:t>
-        </w:r>
-      </w:hyperlink>
+      <w:r>
+        <w:rPr>
+          <w:rFonts w:ascii="Times New Roman" w:eastAsia="Times New Roman" w:hAnsi="Times New Roman" w:cs="Times New Roman"/>
+          <w:color w:val="0000FF"/>
+          <w:sz w:val="24"/>
+          <w:szCs w:val="24"/>
+          <w:u w:val="single"/>
+          <w:lang w:eastAsia="en-IN"/>
+        </w:rPr>
+        <w:t>front matter</w:t>
+      </w:r>
       <w:r>
         <w:rPr>
           <w:rFonts w:ascii="Times New Roman" w:eastAsia="Times New Roman" w:hAnsi="Times New Roman" w:cs="Times New Roman"/>
@@ -1957,14 +2323,25 @@
           <w:lang w:eastAsia="en-IN"/>
         </w:rPr>
       </w:pPr>
-      <w:r>
-        <w:rPr>
-          <w:rFonts w:ascii="Courier New" w:eastAsia="Times New Roman" w:hAnsi="Courier New" w:cs="Courier New"/>
-          <w:sz w:val="20"/>
-          <w:szCs w:val="20"/>
-          <w:lang w:eastAsia="en-IN"/>
-        </w:rPr>
-        <w:t xml:space="preserve">baseurl </w:t>
+      <w:proofErr w:type="spellStart"/>
+      <w:r>
+        <w:rPr>
+          <w:rFonts w:ascii="Courier New" w:eastAsia="Times New Roman" w:hAnsi="Courier New" w:cs="Courier New"/>
+          <w:sz w:val="20"/>
+          <w:szCs w:val="20"/>
+          <w:lang w:eastAsia="en-IN"/>
+        </w:rPr>
+        <w:t>baseurl</w:t>
+      </w:r>
+      <w:proofErr w:type="spellEnd"/>
+      <w:r>
+        <w:rPr>
+          <w:rFonts w:ascii="Courier New" w:eastAsia="Times New Roman" w:hAnsi="Courier New" w:cs="Courier New"/>
+          <w:sz w:val="20"/>
+          <w:szCs w:val="20"/>
+          <w:lang w:eastAsia="en-IN"/>
+        </w:rPr>
+        <w:t xml:space="preserve"> </w:t>
       </w:r>
       <w:r>
         <w:rPr>
@@ -1995,7 +2372,7 @@
         </w:rPr>
         <w:t>"</w:t>
       </w:r>
-      <w:hyperlink r:id="rId11" w:tgtFrame="_blank" w:history="1">
+      <w:hyperlink r:id="rId9" w:tgtFrame="_blank" w:history="1">
         <w:r>
           <w:rPr>
             <w:rFonts w:ascii="Courier New" w:eastAsia="Times New Roman" w:hAnsi="Courier New" w:cs="Courier New"/>
@@ -2215,7 +2592,27 @@
           <w:szCs w:val="20"/>
           <w:lang w:eastAsia="en-IN"/>
         </w:rPr>
-        <w:t xml:space="preserve">    fm </w:t>
+        <w:t xml:space="preserve">    </w:t>
+      </w:r>
+      <w:proofErr w:type="spellStart"/>
+      <w:r>
+        <w:rPr>
+          <w:rFonts w:ascii="Courier New" w:eastAsia="Times New Roman" w:hAnsi="Courier New" w:cs="Courier New"/>
+          <w:sz w:val="20"/>
+          <w:szCs w:val="20"/>
+          <w:lang w:eastAsia="en-IN"/>
+        </w:rPr>
+        <w:t>fm</w:t>
+      </w:r>
+      <w:proofErr w:type="spellEnd"/>
+      <w:r>
+        <w:rPr>
+          <w:rFonts w:ascii="Courier New" w:eastAsia="Times New Roman" w:hAnsi="Courier New" w:cs="Courier New"/>
+          <w:sz w:val="20"/>
+          <w:szCs w:val="20"/>
+          <w:lang w:eastAsia="en-IN"/>
+        </w:rPr>
+        <w:t xml:space="preserve"> </w:t>
       </w:r>
       <w:r>
         <w:rPr>
@@ -2236,6 +2633,7 @@
         </w:rPr>
         <w:t xml:space="preserve"> </w:t>
       </w:r>
+      <w:proofErr w:type="spellStart"/>
       <w:r>
         <w:rPr>
           <w:rFonts w:ascii="Courier New" w:eastAsia="Times New Roman" w:hAnsi="Courier New" w:cs="Courier New"/>
@@ -2248,6 +2646,7 @@
         </w:rPr>
         <w:t>tibble</w:t>
       </w:r>
+      <w:proofErr w:type="spellEnd"/>
       <w:r>
         <w:rPr>
           <w:rFonts w:ascii="Courier New" w:eastAsia="Times New Roman" w:hAnsi="Courier New" w:cs="Courier New"/>
@@ -2314,7 +2713,17 @@
           <w:szCs w:val="20"/>
           <w:lang w:eastAsia="en-IN"/>
         </w:rPr>
-        <w:t>, posts</w:t>
+        <w:t xml:space="preserve">, </w:t>
+      </w:r>
+      <w:proofErr w:type="spellStart"/>
+      <w:r>
+        <w:rPr>
+          <w:rFonts w:ascii="Courier New" w:eastAsia="Times New Roman" w:hAnsi="Courier New" w:cs="Courier New"/>
+          <w:sz w:val="20"/>
+          <w:szCs w:val="20"/>
+          <w:lang w:eastAsia="en-IN"/>
+        </w:rPr>
+        <w:t>posts</w:t>
       </w:r>
       <w:r>
         <w:rPr>
@@ -2333,7 +2742,17 @@
           <w:szCs w:val="20"/>
           <w:lang w:eastAsia="en-IN"/>
         </w:rPr>
-        <w:t>Title),</w:t>
+        <w:t>Title</w:t>
+      </w:r>
+      <w:proofErr w:type="spellEnd"/>
+      <w:r>
+        <w:rPr>
+          <w:rFonts w:ascii="Courier New" w:eastAsia="Times New Roman" w:hAnsi="Courier New" w:cs="Courier New"/>
+          <w:sz w:val="20"/>
+          <w:szCs w:val="20"/>
+          <w:lang w:eastAsia="en-IN"/>
+        </w:rPr>
+        <w:t>),</w:t>
       </w:r>
     </w:p>
     <w:p>
@@ -2433,6 +2852,7 @@
         </w:rPr>
         <w:t xml:space="preserve">, </w:t>
       </w:r>
+      <w:proofErr w:type="spellStart"/>
       <w:r>
         <w:rPr>
           <w:rFonts w:ascii="Courier New" w:eastAsia="Times New Roman" w:hAnsi="Courier New" w:cs="Courier New"/>
@@ -2445,14 +2865,25 @@
         </w:rPr>
         <w:t>as.POSIXct</w:t>
       </w:r>
-      <w:r>
-        <w:rPr>
-          <w:rFonts w:ascii="Courier New" w:eastAsia="Times New Roman" w:hAnsi="Courier New" w:cs="Courier New"/>
-          <w:sz w:val="20"/>
-          <w:szCs w:val="20"/>
-          <w:lang w:eastAsia="en-IN"/>
-        </w:rPr>
-        <w:t>(posts</w:t>
+      <w:proofErr w:type="spellEnd"/>
+      <w:r>
+        <w:rPr>
+          <w:rFonts w:ascii="Courier New" w:eastAsia="Times New Roman" w:hAnsi="Courier New" w:cs="Courier New"/>
+          <w:sz w:val="20"/>
+          <w:szCs w:val="20"/>
+          <w:lang w:eastAsia="en-IN"/>
+        </w:rPr>
+        <w:t>(</w:t>
+      </w:r>
+      <w:proofErr w:type="spellStart"/>
+      <w:r>
+        <w:rPr>
+          <w:rFonts w:ascii="Courier New" w:eastAsia="Times New Roman" w:hAnsi="Courier New" w:cs="Courier New"/>
+          <w:sz w:val="20"/>
+          <w:szCs w:val="20"/>
+          <w:lang w:eastAsia="en-IN"/>
+        </w:rPr>
+        <w:t>posts</w:t>
       </w:r>
       <w:r>
         <w:rPr>
@@ -2471,7 +2902,17 @@
           <w:szCs w:val="20"/>
           <w:lang w:eastAsia="en-IN"/>
         </w:rPr>
-        <w:t xml:space="preserve">Date, origin </w:t>
+        <w:t>Date</w:t>
+      </w:r>
+      <w:proofErr w:type="spellEnd"/>
+      <w:r>
+        <w:rPr>
+          <w:rFonts w:ascii="Courier New" w:eastAsia="Times New Roman" w:hAnsi="Courier New" w:cs="Courier New"/>
+          <w:sz w:val="20"/>
+          <w:szCs w:val="20"/>
+          <w:lang w:eastAsia="en-IN"/>
+        </w:rPr>
+        <w:t xml:space="preserve">, origin </w:t>
       </w:r>
       <w:r>
         <w:rPr>
@@ -2548,7 +2989,27 @@
           <w:szCs w:val="20"/>
           <w:lang w:eastAsia="en-IN"/>
         </w:rPr>
-        <w:t xml:space="preserve">                 lastmod </w:t>
+        <w:t xml:space="preserve">                 </w:t>
+      </w:r>
+      <w:proofErr w:type="spellStart"/>
+      <w:r>
+        <w:rPr>
+          <w:rFonts w:ascii="Courier New" w:eastAsia="Times New Roman" w:hAnsi="Courier New" w:cs="Courier New"/>
+          <w:sz w:val="20"/>
+          <w:szCs w:val="20"/>
+          <w:lang w:eastAsia="en-IN"/>
+        </w:rPr>
+        <w:t>lastmod</w:t>
+      </w:r>
+      <w:proofErr w:type="spellEnd"/>
+      <w:r>
+        <w:rPr>
+          <w:rFonts w:ascii="Courier New" w:eastAsia="Times New Roman" w:hAnsi="Courier New" w:cs="Courier New"/>
+          <w:sz w:val="20"/>
+          <w:szCs w:val="20"/>
+          <w:lang w:eastAsia="en-IN"/>
+        </w:rPr>
+        <w:t xml:space="preserve"> </w:t>
       </w:r>
       <w:r>
         <w:rPr>
@@ -2598,7 +3059,29 @@
           <w:shd w:val="clear" w:color="auto" w:fill="FFF0F0"/>
           <w:lang w:eastAsia="en-IN"/>
         </w:rPr>
-        <w:t>"#+lastmod:"</w:t>
+        <w:t>"#+</w:t>
+      </w:r>
+      <w:proofErr w:type="spellStart"/>
+      <w:r>
+        <w:rPr>
+          <w:rFonts w:ascii="Courier New" w:eastAsia="Times New Roman" w:hAnsi="Courier New" w:cs="Courier New"/>
+          <w:sz w:val="20"/>
+          <w:szCs w:val="20"/>
+          <w:shd w:val="clear" w:color="auto" w:fill="FFF0F0"/>
+          <w:lang w:eastAsia="en-IN"/>
+        </w:rPr>
+        <w:t>lastmod</w:t>
+      </w:r>
+      <w:proofErr w:type="spellEnd"/>
+      <w:r>
+        <w:rPr>
+          <w:rFonts w:ascii="Courier New" w:eastAsia="Times New Roman" w:hAnsi="Courier New" w:cs="Courier New"/>
+          <w:sz w:val="20"/>
+          <w:szCs w:val="20"/>
+          <w:shd w:val="clear" w:color="auto" w:fill="FFF0F0"/>
+          <w:lang w:eastAsia="en-IN"/>
+        </w:rPr>
+        <w:t>:"</w:t>
       </w:r>
       <w:r>
         <w:rPr>
@@ -2609,6 +3092,7 @@
         </w:rPr>
         <w:t xml:space="preserve">, </w:t>
       </w:r>
+      <w:proofErr w:type="spellStart"/>
       <w:r>
         <w:rPr>
           <w:rFonts w:ascii="Courier New" w:eastAsia="Times New Roman" w:hAnsi="Courier New" w:cs="Courier New"/>
@@ -2621,6 +3105,7 @@
         </w:rPr>
         <w:t>Sys.Date</w:t>
       </w:r>
+      <w:proofErr w:type="spellEnd"/>
       <w:r>
         <w:rPr>
           <w:rFonts w:ascii="Courier New" w:eastAsia="Times New Roman" w:hAnsi="Courier New" w:cs="Courier New"/>
@@ -2728,6 +3213,7 @@
         </w:rPr>
         <w:t xml:space="preserve">, </w:t>
       </w:r>
+      <w:proofErr w:type="spellStart"/>
       <w:r>
         <w:rPr>
           <w:rFonts w:ascii="Courier New" w:eastAsia="Times New Roman" w:hAnsi="Courier New" w:cs="Courier New"/>
@@ -2740,14 +3226,25 @@
         </w:rPr>
         <w:t>str_replace_all</w:t>
       </w:r>
-      <w:r>
-        <w:rPr>
-          <w:rFonts w:ascii="Courier New" w:eastAsia="Times New Roman" w:hAnsi="Courier New" w:cs="Courier New"/>
-          <w:sz w:val="20"/>
-          <w:szCs w:val="20"/>
-          <w:lang w:eastAsia="en-IN"/>
-        </w:rPr>
-        <w:t>(posts</w:t>
+      <w:proofErr w:type="spellEnd"/>
+      <w:r>
+        <w:rPr>
+          <w:rFonts w:ascii="Courier New" w:eastAsia="Times New Roman" w:hAnsi="Courier New" w:cs="Courier New"/>
+          <w:sz w:val="20"/>
+          <w:szCs w:val="20"/>
+          <w:lang w:eastAsia="en-IN"/>
+        </w:rPr>
+        <w:t>(</w:t>
+      </w:r>
+      <w:proofErr w:type="spellStart"/>
+      <w:r>
+        <w:rPr>
+          <w:rFonts w:ascii="Courier New" w:eastAsia="Times New Roman" w:hAnsi="Courier New" w:cs="Courier New"/>
+          <w:sz w:val="20"/>
+          <w:szCs w:val="20"/>
+          <w:lang w:eastAsia="en-IN"/>
+        </w:rPr>
+        <w:t>posts</w:t>
       </w:r>
       <w:r>
         <w:rPr>
@@ -2766,7 +3263,17 @@
           <w:szCs w:val="20"/>
           <w:lang w:eastAsia="en-IN"/>
         </w:rPr>
-        <w:t xml:space="preserve">Categories, </w:t>
+        <w:t>Categories</w:t>
+      </w:r>
+      <w:proofErr w:type="spellEnd"/>
+      <w:r>
+        <w:rPr>
+          <w:rFonts w:ascii="Courier New" w:eastAsia="Times New Roman" w:hAnsi="Courier New" w:cs="Courier New"/>
+          <w:sz w:val="20"/>
+          <w:szCs w:val="20"/>
+          <w:lang w:eastAsia="en-IN"/>
+        </w:rPr>
+        <w:t xml:space="preserve">, </w:t>
       </w:r>
       <w:r>
         <w:rPr>
@@ -2904,6 +3411,7 @@
         </w:rPr>
         <w:t xml:space="preserve">, </w:t>
       </w:r>
+      <w:proofErr w:type="spellStart"/>
       <w:r>
         <w:rPr>
           <w:rFonts w:ascii="Courier New" w:eastAsia="Times New Roman" w:hAnsi="Courier New" w:cs="Courier New"/>
@@ -2916,14 +3424,25 @@
         </w:rPr>
         <w:t>str_replace_all</w:t>
       </w:r>
-      <w:r>
-        <w:rPr>
-          <w:rFonts w:ascii="Courier New" w:eastAsia="Times New Roman" w:hAnsi="Courier New" w:cs="Courier New"/>
-          <w:sz w:val="20"/>
-          <w:szCs w:val="20"/>
-          <w:lang w:eastAsia="en-IN"/>
-        </w:rPr>
-        <w:t>(posts</w:t>
+      <w:proofErr w:type="spellEnd"/>
+      <w:r>
+        <w:rPr>
+          <w:rFonts w:ascii="Courier New" w:eastAsia="Times New Roman" w:hAnsi="Courier New" w:cs="Courier New"/>
+          <w:sz w:val="20"/>
+          <w:szCs w:val="20"/>
+          <w:lang w:eastAsia="en-IN"/>
+        </w:rPr>
+        <w:t>(</w:t>
+      </w:r>
+      <w:proofErr w:type="spellStart"/>
+      <w:r>
+        <w:rPr>
+          <w:rFonts w:ascii="Courier New" w:eastAsia="Times New Roman" w:hAnsi="Courier New" w:cs="Courier New"/>
+          <w:sz w:val="20"/>
+          <w:szCs w:val="20"/>
+          <w:lang w:eastAsia="en-IN"/>
+        </w:rPr>
+        <w:t>posts</w:t>
       </w:r>
       <w:r>
         <w:rPr>
@@ -2942,7 +3461,17 @@
           <w:szCs w:val="20"/>
           <w:lang w:eastAsia="en-IN"/>
         </w:rPr>
-        <w:t xml:space="preserve">Tags, </w:t>
+        <w:t>Tags</w:t>
+      </w:r>
+      <w:proofErr w:type="spellEnd"/>
+      <w:r>
+        <w:rPr>
+          <w:rFonts w:ascii="Courier New" w:eastAsia="Times New Roman" w:hAnsi="Courier New" w:cs="Courier New"/>
+          <w:sz w:val="20"/>
+          <w:szCs w:val="20"/>
+          <w:lang w:eastAsia="en-IN"/>
+        </w:rPr>
+        <w:t xml:space="preserve">, </w:t>
       </w:r>
       <w:r>
         <w:rPr>
@@ -3148,6 +3677,7 @@
         </w:rPr>
         <w:t xml:space="preserve"> </w:t>
       </w:r>
+      <w:proofErr w:type="spellStart"/>
       <w:r>
         <w:rPr>
           <w:rFonts w:ascii="Courier New" w:eastAsia="Times New Roman" w:hAnsi="Courier New" w:cs="Courier New"/>
@@ -3160,6 +3690,7 @@
         </w:rPr>
         <w:t>str_replace_all</w:t>
       </w:r>
+      <w:proofErr w:type="spellEnd"/>
       <w:r>
         <w:rPr>
           <w:rFonts w:ascii="Courier New" w:eastAsia="Times New Roman" w:hAnsi="Courier New" w:cs="Courier New"/>
@@ -3265,6 +3796,7 @@
         </w:rPr>
         <w:t xml:space="preserve"> </w:t>
       </w:r>
+      <w:proofErr w:type="spellStart"/>
       <w:r>
         <w:rPr>
           <w:rFonts w:ascii="Courier New" w:eastAsia="Times New Roman" w:hAnsi="Courier New" w:cs="Courier New"/>
@@ -3277,6 +3809,7 @@
         </w:rPr>
         <w:t>str_replace_all</w:t>
       </w:r>
+      <w:proofErr w:type="spellEnd"/>
       <w:r>
         <w:rPr>
           <w:rFonts w:ascii="Courier New" w:eastAsia="Times New Roman" w:hAnsi="Courier New" w:cs="Courier New"/>
@@ -3400,7 +3933,27 @@
           <w:szCs w:val="20"/>
           <w:lang w:eastAsia="en-IN"/>
         </w:rPr>
-        <w:t xml:space="preserve">    fm </w:t>
+        <w:t xml:space="preserve">    </w:t>
+      </w:r>
+      <w:proofErr w:type="spellStart"/>
+      <w:r>
+        <w:rPr>
+          <w:rFonts w:ascii="Courier New" w:eastAsia="Times New Roman" w:hAnsi="Courier New" w:cs="Courier New"/>
+          <w:sz w:val="20"/>
+          <w:szCs w:val="20"/>
+          <w:lang w:eastAsia="en-IN"/>
+        </w:rPr>
+        <w:t>fm</w:t>
+      </w:r>
+      <w:proofErr w:type="spellEnd"/>
+      <w:r>
+        <w:rPr>
+          <w:rFonts w:ascii="Courier New" w:eastAsia="Times New Roman" w:hAnsi="Courier New" w:cs="Courier New"/>
+          <w:sz w:val="20"/>
+          <w:szCs w:val="20"/>
+          <w:lang w:eastAsia="en-IN"/>
+        </w:rPr>
+        <w:t xml:space="preserve"> </w:t>
       </w:r>
       <w:r>
         <w:rPr>
@@ -3421,6 +3974,7 @@
         </w:rPr>
         <w:t xml:space="preserve"> </w:t>
       </w:r>
+      <w:proofErr w:type="spellStart"/>
       <w:r>
         <w:rPr>
           <w:rFonts w:ascii="Courier New" w:eastAsia="Times New Roman" w:hAnsi="Courier New" w:cs="Courier New"/>
@@ -3433,6 +3987,7 @@
         </w:rPr>
         <w:t>tibble</w:t>
       </w:r>
+      <w:proofErr w:type="spellEnd"/>
       <w:r>
         <w:rPr>
           <w:rFonts w:ascii="Courier New" w:eastAsia="Times New Roman" w:hAnsi="Courier New" w:cs="Courier New"/>
@@ -3576,7 +4131,17 @@
           <w:szCs w:val="20"/>
           <w:lang w:eastAsia="en-IN"/>
         </w:rPr>
-        <w:t>, posts</w:t>
+        <w:t xml:space="preserve">, </w:t>
+      </w:r>
+      <w:proofErr w:type="spellStart"/>
+      <w:r>
+        <w:rPr>
+          <w:rFonts w:ascii="Courier New" w:eastAsia="Times New Roman" w:hAnsi="Courier New" w:cs="Courier New"/>
+          <w:sz w:val="20"/>
+          <w:szCs w:val="20"/>
+          <w:lang w:eastAsia="en-IN"/>
+        </w:rPr>
+        <w:t>posts</w:t>
       </w:r>
       <w:r>
         <w:rPr>
@@ -3595,7 +4160,17 @@
           <w:szCs w:val="20"/>
           <w:lang w:eastAsia="en-IN"/>
         </w:rPr>
-        <w:t xml:space="preserve">Title, </w:t>
+        <w:t>Title</w:t>
+      </w:r>
+      <w:proofErr w:type="spellEnd"/>
+      <w:r>
+        <w:rPr>
+          <w:rFonts w:ascii="Courier New" w:eastAsia="Times New Roman" w:hAnsi="Courier New" w:cs="Courier New"/>
+          <w:sz w:val="20"/>
+          <w:szCs w:val="20"/>
+          <w:lang w:eastAsia="en-IN"/>
+        </w:rPr>
+        <w:t xml:space="preserve">, </w:t>
       </w:r>
       <w:r>
         <w:rPr>
@@ -3714,6 +4289,7 @@
         </w:rPr>
         <w:t xml:space="preserve">, </w:t>
       </w:r>
+      <w:proofErr w:type="spellStart"/>
       <w:r>
         <w:rPr>
           <w:rFonts w:ascii="Courier New" w:eastAsia="Times New Roman" w:hAnsi="Courier New" w:cs="Courier New"/>
@@ -3726,14 +4302,25 @@
         </w:rPr>
         <w:t>as.POSIXct</w:t>
       </w:r>
-      <w:r>
-        <w:rPr>
-          <w:rFonts w:ascii="Courier New" w:eastAsia="Times New Roman" w:hAnsi="Courier New" w:cs="Courier New"/>
-          <w:sz w:val="20"/>
-          <w:szCs w:val="20"/>
-          <w:lang w:eastAsia="en-IN"/>
-        </w:rPr>
-        <w:t>(posts</w:t>
+      <w:proofErr w:type="spellEnd"/>
+      <w:r>
+        <w:rPr>
+          <w:rFonts w:ascii="Courier New" w:eastAsia="Times New Roman" w:hAnsi="Courier New" w:cs="Courier New"/>
+          <w:sz w:val="20"/>
+          <w:szCs w:val="20"/>
+          <w:lang w:eastAsia="en-IN"/>
+        </w:rPr>
+        <w:t>(</w:t>
+      </w:r>
+      <w:proofErr w:type="spellStart"/>
+      <w:r>
+        <w:rPr>
+          <w:rFonts w:ascii="Courier New" w:eastAsia="Times New Roman" w:hAnsi="Courier New" w:cs="Courier New"/>
+          <w:sz w:val="20"/>
+          <w:szCs w:val="20"/>
+          <w:lang w:eastAsia="en-IN"/>
+        </w:rPr>
+        <w:t>posts</w:t>
       </w:r>
       <w:r>
         <w:rPr>
@@ -3752,7 +4339,17 @@
           <w:szCs w:val="20"/>
           <w:lang w:eastAsia="en-IN"/>
         </w:rPr>
-        <w:t xml:space="preserve">Date, origin </w:t>
+        <w:t>Date</w:t>
+      </w:r>
+      <w:proofErr w:type="spellEnd"/>
+      <w:r>
+        <w:rPr>
+          <w:rFonts w:ascii="Courier New" w:eastAsia="Times New Roman" w:hAnsi="Courier New" w:cs="Courier New"/>
+          <w:sz w:val="20"/>
+          <w:szCs w:val="20"/>
+          <w:lang w:eastAsia="en-IN"/>
+        </w:rPr>
+        <w:t xml:space="preserve">, origin </w:t>
       </w:r>
       <w:r>
         <w:rPr>
@@ -3848,7 +4445,27 @@
           <w:szCs w:val="20"/>
           <w:lang w:eastAsia="en-IN"/>
         </w:rPr>
-        <w:t xml:space="preserve">                 lastmod </w:t>
+        <w:t xml:space="preserve">                 </w:t>
+      </w:r>
+      <w:proofErr w:type="spellStart"/>
+      <w:r>
+        <w:rPr>
+          <w:rFonts w:ascii="Courier New" w:eastAsia="Times New Roman" w:hAnsi="Courier New" w:cs="Courier New"/>
+          <w:sz w:val="20"/>
+          <w:szCs w:val="20"/>
+          <w:lang w:eastAsia="en-IN"/>
+        </w:rPr>
+        <w:t>lastmod</w:t>
+      </w:r>
+      <w:proofErr w:type="spellEnd"/>
+      <w:r>
+        <w:rPr>
+          <w:rFonts w:ascii="Courier New" w:eastAsia="Times New Roman" w:hAnsi="Courier New" w:cs="Courier New"/>
+          <w:sz w:val="20"/>
+          <w:szCs w:val="20"/>
+          <w:lang w:eastAsia="en-IN"/>
+        </w:rPr>
+        <w:t xml:space="preserve"> </w:t>
       </w:r>
       <w:r>
         <w:rPr>
@@ -3898,7 +4515,29 @@
           <w:shd w:val="clear" w:color="auto" w:fill="FFF0F0"/>
           <w:lang w:eastAsia="en-IN"/>
         </w:rPr>
-        <w:t>'lastmod = "'</w:t>
+        <w:t>'</w:t>
+      </w:r>
+      <w:proofErr w:type="spellStart"/>
+      <w:r>
+        <w:rPr>
+          <w:rFonts w:ascii="Courier New" w:eastAsia="Times New Roman" w:hAnsi="Courier New" w:cs="Courier New"/>
+          <w:sz w:val="20"/>
+          <w:szCs w:val="20"/>
+          <w:shd w:val="clear" w:color="auto" w:fill="FFF0F0"/>
+          <w:lang w:eastAsia="en-IN"/>
+        </w:rPr>
+        <w:t>lastmod</w:t>
+      </w:r>
+      <w:proofErr w:type="spellEnd"/>
+      <w:r>
+        <w:rPr>
+          <w:rFonts w:ascii="Courier New" w:eastAsia="Times New Roman" w:hAnsi="Courier New" w:cs="Courier New"/>
+          <w:sz w:val="20"/>
+          <w:szCs w:val="20"/>
+          <w:shd w:val="clear" w:color="auto" w:fill="FFF0F0"/>
+          <w:lang w:eastAsia="en-IN"/>
+        </w:rPr>
+        <w:t xml:space="preserve"> = "'</w:t>
       </w:r>
       <w:r>
         <w:rPr>
@@ -3909,6 +4548,7 @@
         </w:rPr>
         <w:t xml:space="preserve">, </w:t>
       </w:r>
+      <w:proofErr w:type="spellStart"/>
       <w:r>
         <w:rPr>
           <w:rFonts w:ascii="Courier New" w:eastAsia="Times New Roman" w:hAnsi="Courier New" w:cs="Courier New"/>
@@ -3921,6 +4561,7 @@
         </w:rPr>
         <w:t>Sys.Date</w:t>
       </w:r>
+      <w:proofErr w:type="spellEnd"/>
       <w:r>
         <w:rPr>
           <w:rFonts w:ascii="Courier New" w:eastAsia="Times New Roman" w:hAnsi="Courier New" w:cs="Courier New"/>
@@ -4045,7 +4686,17 @@
           <w:szCs w:val="20"/>
           <w:lang w:eastAsia="en-IN"/>
         </w:rPr>
-        <w:t>, posts</w:t>
+        <w:t xml:space="preserve">, </w:t>
+      </w:r>
+      <w:proofErr w:type="spellStart"/>
+      <w:r>
+        <w:rPr>
+          <w:rFonts w:ascii="Courier New" w:eastAsia="Times New Roman" w:hAnsi="Courier New" w:cs="Courier New"/>
+          <w:sz w:val="20"/>
+          <w:szCs w:val="20"/>
+          <w:lang w:eastAsia="en-IN"/>
+        </w:rPr>
+        <w:t>posts</w:t>
       </w:r>
       <w:r>
         <w:rPr>
@@ -4064,7 +4715,17 @@
           <w:szCs w:val="20"/>
           <w:lang w:eastAsia="en-IN"/>
         </w:rPr>
-        <w:t xml:space="preserve">Categories, </w:t>
+        <w:t>Categories</w:t>
+      </w:r>
+      <w:proofErr w:type="spellEnd"/>
+      <w:r>
+        <w:rPr>
+          <w:rFonts w:ascii="Courier New" w:eastAsia="Times New Roman" w:hAnsi="Courier New" w:cs="Courier New"/>
+          <w:sz w:val="20"/>
+          <w:szCs w:val="20"/>
+          <w:lang w:eastAsia="en-IN"/>
+        </w:rPr>
+        <w:t xml:space="preserve">, </w:t>
       </w:r>
       <w:r>
         <w:rPr>
@@ -4181,7 +4842,17 @@
           <w:szCs w:val="20"/>
           <w:lang w:eastAsia="en-IN"/>
         </w:rPr>
-        <w:t>, posts</w:t>
+        <w:t xml:space="preserve">, </w:t>
+      </w:r>
+      <w:proofErr w:type="spellStart"/>
+      <w:r>
+        <w:rPr>
+          <w:rFonts w:ascii="Courier New" w:eastAsia="Times New Roman" w:hAnsi="Courier New" w:cs="Courier New"/>
+          <w:sz w:val="20"/>
+          <w:szCs w:val="20"/>
+          <w:lang w:eastAsia="en-IN"/>
+        </w:rPr>
+        <w:t>posts</w:t>
       </w:r>
       <w:r>
         <w:rPr>
@@ -4200,7 +4871,17 @@
           <w:szCs w:val="20"/>
           <w:lang w:eastAsia="en-IN"/>
         </w:rPr>
-        <w:t xml:space="preserve">Tags, </w:t>
+        <w:t>Tags</w:t>
+      </w:r>
+      <w:proofErr w:type="spellEnd"/>
+      <w:r>
+        <w:rPr>
+          <w:rFonts w:ascii="Courier New" w:eastAsia="Times New Roman" w:hAnsi="Courier New" w:cs="Courier New"/>
+          <w:sz w:val="20"/>
+          <w:szCs w:val="20"/>
+          <w:lang w:eastAsia="en-IN"/>
+        </w:rPr>
+        <w:t xml:space="preserve">, </w:t>
       </w:r>
       <w:r>
         <w:rPr>
@@ -4464,6 +5145,7 @@
         </w:rPr>
         <w:t xml:space="preserve"> </w:t>
       </w:r>
+      <w:proofErr w:type="spellStart"/>
       <w:r>
         <w:rPr>
           <w:rFonts w:ascii="Courier New" w:eastAsia="Times New Roman" w:hAnsi="Courier New" w:cs="Courier New"/>
@@ -4476,6 +5158,7 @@
         </w:rPr>
         <w:t>str_replace_all</w:t>
       </w:r>
+      <w:proofErr w:type="spellEnd"/>
       <w:r>
         <w:rPr>
           <w:rFonts w:ascii="Courier New" w:eastAsia="Times New Roman" w:hAnsi="Courier New" w:cs="Courier New"/>
@@ -4581,6 +5264,7 @@
         </w:rPr>
         <w:t xml:space="preserve"> </w:t>
       </w:r>
+      <w:proofErr w:type="spellStart"/>
       <w:r>
         <w:rPr>
           <w:rFonts w:ascii="Courier New" w:eastAsia="Times New Roman" w:hAnsi="Courier New" w:cs="Courier New"/>
@@ -4593,6 +5277,7 @@
         </w:rPr>
         <w:t>str_replace_all</w:t>
       </w:r>
+      <w:proofErr w:type="spellEnd"/>
       <w:r>
         <w:rPr>
           <w:rFonts w:ascii="Courier New" w:eastAsia="Times New Roman" w:hAnsi="Courier New" w:cs="Courier New"/>
@@ -4939,7 +5624,17 @@
           <w:szCs w:val="20"/>
           <w:lang w:eastAsia="en-IN"/>
         </w:rPr>
-        <w:t>, posts</w:t>
+        <w:t xml:space="preserve">, </w:t>
+      </w:r>
+      <w:proofErr w:type="spellStart"/>
+      <w:r>
+        <w:rPr>
+          <w:rFonts w:ascii="Courier New" w:eastAsia="Times New Roman" w:hAnsi="Courier New" w:cs="Courier New"/>
+          <w:sz w:val="20"/>
+          <w:szCs w:val="20"/>
+          <w:lang w:eastAsia="en-IN"/>
+        </w:rPr>
+        <w:t>posts</w:t>
       </w:r>
       <w:r>
         <w:rPr>
@@ -4958,7 +5653,17 @@
           <w:szCs w:val="20"/>
           <w:lang w:eastAsia="en-IN"/>
         </w:rPr>
-        <w:t>Slug[f], export)</w:t>
+        <w:t>Slug</w:t>
+      </w:r>
+      <w:proofErr w:type="spellEnd"/>
+      <w:r>
+        <w:rPr>
+          <w:rFonts w:ascii="Courier New" w:eastAsia="Times New Roman" w:hAnsi="Courier New" w:cs="Courier New"/>
+          <w:sz w:val="20"/>
+          <w:szCs w:val="20"/>
+          <w:lang w:eastAsia="en-IN"/>
+        </w:rPr>
+        <w:t>[f], export)</w:t>
       </w:r>
     </w:p>
     <w:p>
@@ -5058,7 +5763,27 @@
           <w:szCs w:val="20"/>
           <w:lang w:eastAsia="en-IN"/>
         </w:rPr>
-        <w:t xml:space="preserve">(fm[f, ]), </w:t>
+        <w:t>(</w:t>
+      </w:r>
+      <w:proofErr w:type="spellStart"/>
+      <w:r>
+        <w:rPr>
+          <w:rFonts w:ascii="Courier New" w:eastAsia="Times New Roman" w:hAnsi="Courier New" w:cs="Courier New"/>
+          <w:sz w:val="20"/>
+          <w:szCs w:val="20"/>
+          <w:lang w:eastAsia="en-IN"/>
+        </w:rPr>
+        <w:t>fm</w:t>
+      </w:r>
+      <w:proofErr w:type="spellEnd"/>
+      <w:r>
+        <w:rPr>
+          <w:rFonts w:ascii="Courier New" w:eastAsia="Times New Roman" w:hAnsi="Courier New" w:cs="Courier New"/>
+          <w:sz w:val="20"/>
+          <w:szCs w:val="20"/>
+          <w:lang w:eastAsia="en-IN"/>
+        </w:rPr>
+        <w:t xml:space="preserve">[f, ]), </w:t>
       </w:r>
       <w:r>
         <w:rPr>
@@ -5079,6 +5804,7 @@
         </w:rPr>
         <w:t xml:space="preserve">, </w:t>
       </w:r>
+      <w:proofErr w:type="spellStart"/>
       <w:r>
         <w:rPr>
           <w:rFonts w:ascii="Courier New" w:eastAsia="Times New Roman" w:hAnsi="Courier New" w:cs="Courier New"/>
@@ -5091,6 +5817,7 @@
         </w:rPr>
         <w:t>readLines</w:t>
       </w:r>
+      <w:proofErr w:type="spellEnd"/>
       <w:r>
         <w:rPr>
           <w:rFonts w:ascii="Courier New" w:eastAsia="Times New Roman" w:hAnsi="Courier New" w:cs="Courier New"/>
@@ -5207,6 +5934,7 @@
         </w:rPr>
         <w:t xml:space="preserve"> </w:t>
       </w:r>
+      <w:proofErr w:type="spellStart"/>
       <w:r>
         <w:rPr>
           <w:rFonts w:ascii="Courier New" w:eastAsia="Times New Roman" w:hAnsi="Courier New" w:cs="Courier New"/>
@@ -5219,6 +5947,7 @@
         </w:rPr>
         <w:t>str_replace_all</w:t>
       </w:r>
+      <w:proofErr w:type="spellEnd"/>
       <w:r>
         <w:rPr>
           <w:rFonts w:ascii="Courier New" w:eastAsia="Times New Roman" w:hAnsi="Courier New" w:cs="Courier New"/>
@@ -5247,7 +5976,27 @@
           <w:szCs w:val="20"/>
           <w:lang w:eastAsia="en-IN"/>
         </w:rPr>
-        <w:t xml:space="preserve">(baseurl, </w:t>
+        <w:t>(</w:t>
+      </w:r>
+      <w:proofErr w:type="spellStart"/>
+      <w:r>
+        <w:rPr>
+          <w:rFonts w:ascii="Courier New" w:eastAsia="Times New Roman" w:hAnsi="Courier New" w:cs="Courier New"/>
+          <w:sz w:val="20"/>
+          <w:szCs w:val="20"/>
+          <w:lang w:eastAsia="en-IN"/>
+        </w:rPr>
+        <w:t>baseurl</w:t>
+      </w:r>
+      <w:proofErr w:type="spellEnd"/>
+      <w:r>
+        <w:rPr>
+          <w:rFonts w:ascii="Courier New" w:eastAsia="Times New Roman" w:hAnsi="Courier New" w:cs="Courier New"/>
+          <w:sz w:val="20"/>
+          <w:szCs w:val="20"/>
+          <w:lang w:eastAsia="en-IN"/>
+        </w:rPr>
+        <w:t xml:space="preserve">, </w:t>
       </w:r>
       <w:r>
         <w:rPr>
@@ -5257,7 +6006,29 @@
           <w:shd w:val="clear" w:color="auto" w:fill="FFF0F0"/>
           <w:lang w:eastAsia="en-IN"/>
         </w:rPr>
-        <w:t>"/wp-content"</w:t>
+        <w:t>"/</w:t>
+      </w:r>
+      <w:proofErr w:type="spellStart"/>
+      <w:r>
+        <w:rPr>
+          <w:rFonts w:ascii="Courier New" w:eastAsia="Times New Roman" w:hAnsi="Courier New" w:cs="Courier New"/>
+          <w:sz w:val="20"/>
+          <w:szCs w:val="20"/>
+          <w:shd w:val="clear" w:color="auto" w:fill="FFF0F0"/>
+          <w:lang w:eastAsia="en-IN"/>
+        </w:rPr>
+        <w:t>wp</w:t>
+      </w:r>
+      <w:proofErr w:type="spellEnd"/>
+      <w:r>
+        <w:rPr>
+          <w:rFonts w:ascii="Courier New" w:eastAsia="Times New Roman" w:hAnsi="Courier New" w:cs="Courier New"/>
+          <w:sz w:val="20"/>
+          <w:szCs w:val="20"/>
+          <w:shd w:val="clear" w:color="auto" w:fill="FFF0F0"/>
+          <w:lang w:eastAsia="en-IN"/>
+        </w:rPr>
+        <w:t>-content"</w:t>
       </w:r>
       <w:r>
         <w:rPr>
@@ -5395,6 +6166,7 @@
         </w:rPr>
         <w:t xml:space="preserve"> </w:t>
       </w:r>
+      <w:proofErr w:type="spellStart"/>
       <w:r>
         <w:rPr>
           <w:rFonts w:ascii="Courier New" w:eastAsia="Times New Roman" w:hAnsi="Courier New" w:cs="Courier New"/>
@@ -5407,6 +6179,7 @@
         </w:rPr>
         <w:t>str_replace_all</w:t>
       </w:r>
+      <w:proofErr w:type="spellEnd"/>
       <w:r>
         <w:rPr>
           <w:rFonts w:ascii="Courier New" w:eastAsia="Times New Roman" w:hAnsi="Courier New" w:cs="Courier New"/>
@@ -5524,7 +6297,29 @@
           <w:shd w:val="clear" w:color="auto" w:fill="FFF0F0"/>
           <w:lang w:eastAsia="en-IN"/>
         </w:rPr>
-        <w:t xml:space="preserve">    post &lt;- str_replace_all(post, "```", "</w:t>
+        <w:t xml:space="preserve">    post &lt;- </w:t>
+      </w:r>
+      <w:proofErr w:type="spellStart"/>
+      <w:r>
+        <w:rPr>
+          <w:rFonts w:ascii="Courier New" w:eastAsia="Times New Roman" w:hAnsi="Courier New" w:cs="Courier New"/>
+          <w:sz w:val="20"/>
+          <w:szCs w:val="20"/>
+          <w:shd w:val="clear" w:color="auto" w:fill="FFF0F0"/>
+          <w:lang w:eastAsia="en-IN"/>
+        </w:rPr>
+        <w:t>str_replace_all</w:t>
+      </w:r>
+      <w:proofErr w:type="spellEnd"/>
+      <w:r>
+        <w:rPr>
+          <w:rFonts w:ascii="Courier New" w:eastAsia="Times New Roman" w:hAnsi="Courier New" w:cs="Courier New"/>
+          <w:sz w:val="20"/>
+          <w:szCs w:val="20"/>
+          <w:shd w:val="clear" w:color="auto" w:fill="FFF0F0"/>
+          <w:lang w:eastAsia="en-IN"/>
+        </w:rPr>
+        <w:t>(post, "```", "</w:t>
       </w:r>
     </w:p>
     <w:p>
@@ -5785,6 +6580,7 @@
         </w:rPr>
         <w:t xml:space="preserve"> </w:t>
       </w:r>
+      <w:proofErr w:type="spellStart"/>
       <w:r>
         <w:rPr>
           <w:rFonts w:ascii="Courier New" w:eastAsia="Times New Roman" w:hAnsi="Courier New" w:cs="Courier New"/>
@@ -5797,6 +6593,7 @@
         </w:rPr>
         <w:t>str_remove_all</w:t>
       </w:r>
+      <w:proofErr w:type="spellEnd"/>
       <w:r>
         <w:rPr>
           <w:rFonts w:ascii="Courier New" w:eastAsia="Times New Roman" w:hAnsi="Courier New" w:cs="Courier New"/>
@@ -5814,7 +6611,29 @@
           <w:shd w:val="clear" w:color="auto" w:fill="FFF0F0"/>
           <w:lang w:eastAsia="en-IN"/>
         </w:rPr>
-        <w:t>':::|\\{.wp.*|.*\\"\\}'</w:t>
+        <w:t>':::|\\{.</w:t>
+      </w:r>
+      <w:proofErr w:type="spellStart"/>
+      <w:r>
+        <w:rPr>
+          <w:rFonts w:ascii="Courier New" w:eastAsia="Times New Roman" w:hAnsi="Courier New" w:cs="Courier New"/>
+          <w:sz w:val="20"/>
+          <w:szCs w:val="20"/>
+          <w:shd w:val="clear" w:color="auto" w:fill="FFF0F0"/>
+          <w:lang w:eastAsia="en-IN"/>
+        </w:rPr>
+        <w:t>wp</w:t>
+      </w:r>
+      <w:proofErr w:type="spellEnd"/>
+      <w:r>
+        <w:rPr>
+          <w:rFonts w:ascii="Courier New" w:eastAsia="Times New Roman" w:hAnsi="Courier New" w:cs="Courier New"/>
+          <w:sz w:val="20"/>
+          <w:szCs w:val="20"/>
+          <w:shd w:val="clear" w:color="auto" w:fill="FFF0F0"/>
+          <w:lang w:eastAsia="en-IN"/>
+        </w:rPr>
+        <w:t>.*|.*\\"\\}'</w:t>
       </w:r>
       <w:r>
         <w:rPr>
@@ -5913,6 +6732,7 @@
           <w:lang w:eastAsia="en-IN"/>
         </w:rPr>
       </w:pPr>
+      <w:proofErr w:type="spellStart"/>
       <w:r>
         <w:rPr>
           <w:rFonts w:ascii="Courier New" w:eastAsia="Times New Roman" w:hAnsi="Courier New" w:cs="Courier New"/>
@@ -5925,6 +6745,7 @@
         </w:rPr>
         <w:t>writeLines</w:t>
       </w:r>
+      <w:proofErr w:type="spellEnd"/>
       <w:r>
         <w:rPr>
           <w:rFonts w:ascii="Courier New" w:eastAsia="Times New Roman" w:hAnsi="Courier New" w:cs="Courier New"/>
@@ -5995,7 +6816,7 @@
 </file>
 
 <file path=word/numbering.xml><?xml version="1.0" encoding="utf-8"?>
-<w:numbering xmlns:wpc="http://schemas.microsoft.com/office/word/2010/wordprocessingCanvas" xmlns:cx="http://schemas.microsoft.com/office/drawing/2014/chartex" xmlns:cx1="http://schemas.microsoft.com/office/drawing/2015/9/8/chartex" xmlns:cx2="http://schemas.microsoft.com/office/drawing/2015/10/21/chartex" xmlns:cx3="http://schemas.microsoft.com/office/drawing/2016/5/9/chartex" xmlns:cx4="http://schemas.microsoft.com/office/drawing/2016/5/10/chartex" xmlns:cx5="http://schemas.microsoft.com/office/drawing/2016/5/11/chartex" xmlns:cx6="http://schemas.microsoft.com/office/drawing/2016/5/12/chartex" xmlns:cx7="http://schemas.microsoft.com/office/drawing/2016/5/13/chartex" xmlns:cx8="http://schemas.microsoft.com/office/drawing/2016/5/14/chartex" xmlns:mc="http://schemas.openxmlformats.org/markup-compatibility/2006" xmlns:aink="http://schemas.microsoft.com/office/drawing/2016/ink" xmlns:am3d="http://schemas.microsoft.com/office/drawing/2017/model3d" xmlns:o="urn:schemas-microsoft-com:office:office" xmlns:r="http://schemas.openxmlformats.org/officeDocument/2006/relationships" xmlns:m="http://schemas.openxmlformats.org/officeDocument/2006/math" xmlns:v="urn:schemas-microsoft-com:vml" xmlns:wp14="http://schemas.microsoft.com/office/word/2010/wordprocessingDrawing" xmlns:wp="http://schemas.openxmlformats.org/drawingml/2006/wordprocessingDrawing" xmlns:w10="urn:schemas-microsoft-com:office:word" xmlns:w="http://schemas.openxmlformats.org/wordprocessingml/2006/main" xmlns:w14="http://schemas.microsoft.com/office/word/2010/wordml" xmlns:w15="http://schemas.microsoft.com/office/word/2012/wordml" xmlns:w16cex="http://schemas.microsoft.com/office/word/2018/wordml/cex" xmlns:w16cid="http://schemas.microsoft.com/office/word/2016/wordml/cid" xmlns:w16="http://schemas.microsoft.com/office/word/2018/wordml" xmlns:w16sdtdh="http://schemas.microsoft.com/office/word/2020/wordml/sdtdatahash" xmlns:w16se="http://schemas.microsoft.com/office/word/2015/wordml/symex" xmlns:wpg="http://schemas.microsoft.com/office/word/2010/wordprocessingGroup" xmlns:wpi="http://schemas.microsoft.com/office/word/2010/wordprocessingInk" xmlns:wne="http://schemas.microsoft.com/office/word/2006/wordml" xmlns:wps="http://schemas.microsoft.com/office/word/2010/wordprocessingShape" mc:Ignorable="w14 w15 w16se w16cid w16 w16cex w16sdtdh wp14">
+<w:numbering xmlns:wpc="http://schemas.microsoft.com/office/word/2010/wordprocessingCanvas" xmlns:cx="http://schemas.microsoft.com/office/drawing/2014/chartex" xmlns:cx1="http://schemas.microsoft.com/office/drawing/2015/9/8/chartex" xmlns:cx2="http://schemas.microsoft.com/office/drawing/2015/10/21/chartex" xmlns:cx3="http://schemas.microsoft.com/office/drawing/2016/5/9/chartex" xmlns:cx4="http://schemas.microsoft.com/office/drawing/2016/5/10/chartex" xmlns:cx5="http://schemas.microsoft.com/office/drawing/2016/5/11/chartex" xmlns:cx6="http://schemas.microsoft.com/office/drawing/2016/5/12/chartex" xmlns:cx7="http://schemas.microsoft.com/office/drawing/2016/5/13/chartex" xmlns:cx8="http://schemas.microsoft.com/office/drawing/2016/5/14/chartex" xmlns:mc="http://schemas.openxmlformats.org/markup-compatibility/2006" xmlns:aink="http://schemas.microsoft.com/office/drawing/2016/ink" xmlns:am3d="http://schemas.microsoft.com/office/drawing/2017/model3d" xmlns:o="urn:schemas-microsoft-com:office:office" xmlns:oel="http://schemas.microsoft.com/office/2019/extlst" xmlns:r="http://schemas.openxmlformats.org/officeDocument/2006/relationships" xmlns:m="http://schemas.openxmlformats.org/officeDocument/2006/math" xmlns:v="urn:schemas-microsoft-com:vml" xmlns:wp14="http://schemas.microsoft.com/office/word/2010/wordprocessingDrawing" xmlns:wp="http://schemas.openxmlformats.org/drawingml/2006/wordprocessingDrawing" xmlns:w10="urn:schemas-microsoft-com:office:word" xmlns:w="http://schemas.openxmlformats.org/wordprocessingml/2006/main" xmlns:w14="http://schemas.microsoft.com/office/word/2010/wordml" xmlns:w15="http://schemas.microsoft.com/office/word/2012/wordml" xmlns:w16cex="http://schemas.microsoft.com/office/word/2018/wordml/cex" xmlns:w16cid="http://schemas.microsoft.com/office/word/2016/wordml/cid" xmlns:w16="http://schemas.microsoft.com/office/word/2018/wordml" xmlns:w16sdtdh="http://schemas.microsoft.com/office/word/2020/wordml/sdtdatahash" xmlns:w16se="http://schemas.microsoft.com/office/word/2015/wordml/symex" xmlns:wpg="http://schemas.microsoft.com/office/word/2010/wordprocessingGroup" xmlns:wpi="http://schemas.microsoft.com/office/word/2010/wordprocessingInk" xmlns:wne="http://schemas.microsoft.com/office/word/2006/wordml" xmlns:wps="http://schemas.microsoft.com/office/word/2010/wordprocessingShape" mc:Ignorable="w14 w15 w16se w16cid w16 w16cex w16sdtdh wp14">
   <w:abstractNum w:abstractNumId="0" w15:restartNumberingAfterBreak="0">
     <w:nsid w:val="55CB271E"/>
     <w:multiLevelType w:val="multilevel"/>
@@ -6145,7 +6966,7 @@
       </w:rPr>
     </w:lvl>
   </w:abstractNum>
-  <w:num w:numId="1">
+  <w:num w:numId="1" w16cid:durableId="297690064">
     <w:abstractNumId w:val="0"/>
   </w:num>
 </w:numbering>
